--- a/LeslieN-PR203-DesignReport.docx
+++ b/LeslieN-PR203-DesignReport.docx
@@ -1072,7 +1072,7 @@
             </w:rPr>
             <w:fldChar w:fldCharType="separate"/>
           </w:r>
-          <w:hyperlink w:anchor="_Toc4703305" w:history="1">
+          <w:hyperlink w:anchor="_Toc4785845" w:history="1">
             <w:r>
               <w:rPr>
                 <w:rStyle w:val="Hyperlink"/>
@@ -1099,7 +1099,7 @@
                 <w:noProof/>
                 <w:webHidden/>
               </w:rPr>
-              <w:instrText xml:space="preserve"> PAGEREF _Toc4703305 \h </w:instrText>
+              <w:instrText xml:space="preserve"> PAGEREF _Toc4785845 \h </w:instrText>
             </w:r>
             <w:r>
               <w:rPr>
@@ -1141,7 +1141,7 @@
               <w:lang w:eastAsia="en-NZ"/>
             </w:rPr>
           </w:pPr>
-          <w:hyperlink w:anchor="_Toc4703306" w:history="1">
+          <w:hyperlink w:anchor="_Toc4785846" w:history="1">
             <w:r>
               <w:rPr>
                 <w:rStyle w:val="Hyperlink"/>
@@ -1168,7 +1168,7 @@
                 <w:noProof/>
                 <w:webHidden/>
               </w:rPr>
-              <w:instrText xml:space="preserve"> PAGEREF _Toc4703306 \h </w:instrText>
+              <w:instrText xml:space="preserve"> PAGEREF _Toc4785846 \h </w:instrText>
             </w:r>
             <w:r>
               <w:rPr>
@@ -1210,7 +1210,7 @@
               <w:lang w:eastAsia="en-NZ"/>
             </w:rPr>
           </w:pPr>
-          <w:hyperlink w:anchor="_Toc4703307" w:history="1">
+          <w:hyperlink w:anchor="_Toc4785847" w:history="1">
             <w:r>
               <w:rPr>
                 <w:rStyle w:val="Hyperlink"/>
@@ -1237,7 +1237,7 @@
                 <w:noProof/>
                 <w:webHidden/>
               </w:rPr>
-              <w:instrText xml:space="preserve"> PAGEREF _Toc4703307 \h </w:instrText>
+              <w:instrText xml:space="preserve"> PAGEREF _Toc4785847 \h </w:instrText>
             </w:r>
             <w:r>
               <w:rPr>
@@ -1279,7 +1279,7 @@
               <w:lang w:eastAsia="en-NZ"/>
             </w:rPr>
           </w:pPr>
-          <w:hyperlink w:anchor="_Toc4703308" w:history="1">
+          <w:hyperlink w:anchor="_Toc4785848" w:history="1">
             <w:r>
               <w:rPr>
                 <w:rStyle w:val="Hyperlink"/>
@@ -1306,7 +1306,7 @@
                 <w:noProof/>
                 <w:webHidden/>
               </w:rPr>
-              <w:instrText xml:space="preserve"> PAGEREF _Toc4703308 \h </w:instrText>
+              <w:instrText xml:space="preserve"> PAGEREF _Toc4785848 \h </w:instrText>
             </w:r>
             <w:r>
               <w:rPr>
@@ -1348,7 +1348,7 @@
               <w:lang w:eastAsia="en-NZ"/>
             </w:rPr>
           </w:pPr>
-          <w:hyperlink w:anchor="_Toc4703309" w:history="1">
+          <w:hyperlink w:anchor="_Toc4785849" w:history="1">
             <w:r>
               <w:rPr>
                 <w:rStyle w:val="Hyperlink"/>
@@ -1375,7 +1375,7 @@
                 <w:noProof/>
                 <w:webHidden/>
               </w:rPr>
-              <w:instrText xml:space="preserve"> PAGEREF _Toc4703309 \h </w:instrText>
+              <w:instrText xml:space="preserve"> PAGEREF _Toc4785849 \h </w:instrText>
             </w:r>
             <w:r>
               <w:rPr>
@@ -1417,7 +1417,7 @@
               <w:lang w:eastAsia="en-NZ"/>
             </w:rPr>
           </w:pPr>
-          <w:hyperlink w:anchor="_Toc4703310" w:history="1">
+          <w:hyperlink w:anchor="_Toc4785850" w:history="1">
             <w:r>
               <w:rPr>
                 <w:rStyle w:val="Hyperlink"/>
@@ -1444,7 +1444,7 @@
                 <w:noProof/>
                 <w:webHidden/>
               </w:rPr>
-              <w:instrText xml:space="preserve"> PAGEREF _Toc4703310 \h </w:instrText>
+              <w:instrText xml:space="preserve"> PAGEREF _Toc4785850 \h </w:instrText>
             </w:r>
             <w:r>
               <w:rPr>
@@ -1486,7 +1486,7 @@
               <w:lang w:eastAsia="en-NZ"/>
             </w:rPr>
           </w:pPr>
-          <w:hyperlink w:anchor="_Toc4703311" w:history="1">
+          <w:hyperlink w:anchor="_Toc4785851" w:history="1">
             <w:r>
               <w:rPr>
                 <w:rStyle w:val="Hyperlink"/>
@@ -1513,7 +1513,7 @@
                 <w:noProof/>
                 <w:webHidden/>
               </w:rPr>
-              <w:instrText xml:space="preserve"> PAGEREF _Toc4703311 \h </w:instrText>
+              <w:instrText xml:space="preserve"> PAGEREF _Toc4785851 \h </w:instrText>
             </w:r>
             <w:r>
               <w:rPr>
@@ -1555,7 +1555,7 @@
               <w:lang w:eastAsia="en-NZ"/>
             </w:rPr>
           </w:pPr>
-          <w:hyperlink w:anchor="_Toc4703312" w:history="1">
+          <w:hyperlink w:anchor="_Toc4785852" w:history="1">
             <w:r>
               <w:rPr>
                 <w:rStyle w:val="Hyperlink"/>
@@ -1582,7 +1582,7 @@
                 <w:noProof/>
                 <w:webHidden/>
               </w:rPr>
-              <w:instrText xml:space="preserve"> PAGEREF _Toc4703312 \h </w:instrText>
+              <w:instrText xml:space="preserve"> PAGEREF _Toc4785852 \h </w:instrText>
             </w:r>
             <w:r>
               <w:rPr>
@@ -1624,7 +1624,7 @@
               <w:lang w:eastAsia="en-NZ"/>
             </w:rPr>
           </w:pPr>
-          <w:hyperlink w:anchor="_Toc4703313" w:history="1">
+          <w:hyperlink w:anchor="_Toc4785853" w:history="1">
             <w:r>
               <w:rPr>
                 <w:rStyle w:val="Hyperlink"/>
@@ -1651,7 +1651,7 @@
                 <w:noProof/>
                 <w:webHidden/>
               </w:rPr>
-              <w:instrText xml:space="preserve"> PAGEREF _Toc4703313 \h </w:instrText>
+              <w:instrText xml:space="preserve"> PAGEREF _Toc4785853 \h </w:instrText>
             </w:r>
             <w:r>
               <w:rPr>
@@ -1693,7 +1693,7 @@
               <w:lang w:eastAsia="en-NZ"/>
             </w:rPr>
           </w:pPr>
-          <w:hyperlink w:anchor="_Toc4703314" w:history="1">
+          <w:hyperlink w:anchor="_Toc4785854" w:history="1">
             <w:r>
               <w:rPr>
                 <w:rStyle w:val="Hyperlink"/>
@@ -1720,7 +1720,7 @@
                 <w:noProof/>
                 <w:webHidden/>
               </w:rPr>
-              <w:instrText xml:space="preserve"> PAGEREF _Toc4703314 \h </w:instrText>
+              <w:instrText xml:space="preserve"> PAGEREF _Toc4785854 \h </w:instrText>
             </w:r>
             <w:r>
               <w:rPr>
@@ -1762,7 +1762,7 @@
               <w:lang w:eastAsia="en-NZ"/>
             </w:rPr>
           </w:pPr>
-          <w:hyperlink w:anchor="_Toc4703315" w:history="1">
+          <w:hyperlink w:anchor="_Toc4785855" w:history="1">
             <w:r>
               <w:rPr>
                 <w:rStyle w:val="Hyperlink"/>
@@ -1789,7 +1789,7 @@
                 <w:noProof/>
                 <w:webHidden/>
               </w:rPr>
-              <w:instrText xml:space="preserve"> PAGEREF _Toc4703315 \h </w:instrText>
+              <w:instrText xml:space="preserve"> PAGEREF _Toc4785855 \h </w:instrText>
             </w:r>
             <w:r>
               <w:rPr>
@@ -1831,7 +1831,7 @@
               <w:lang w:eastAsia="en-NZ"/>
             </w:rPr>
           </w:pPr>
-          <w:hyperlink w:anchor="_Toc4703316" w:history="1">
+          <w:hyperlink w:anchor="_Toc4785856" w:history="1">
             <w:r>
               <w:rPr>
                 <w:rStyle w:val="Hyperlink"/>
@@ -1858,7 +1858,7 @@
                 <w:noProof/>
                 <w:webHidden/>
               </w:rPr>
-              <w:instrText xml:space="preserve"> PAGEREF _Toc4703316 \h </w:instrText>
+              <w:instrText xml:space="preserve"> PAGEREF _Toc4785856 \h </w:instrText>
             </w:r>
             <w:r>
               <w:rPr>
@@ -1900,7 +1900,7 @@
               <w:lang w:eastAsia="en-NZ"/>
             </w:rPr>
           </w:pPr>
-          <w:hyperlink w:anchor="_Toc4703317" w:history="1">
+          <w:hyperlink w:anchor="_Toc4785857" w:history="1">
             <w:r>
               <w:rPr>
                 <w:rStyle w:val="Hyperlink"/>
@@ -1927,7 +1927,7 @@
                 <w:noProof/>
                 <w:webHidden/>
               </w:rPr>
-              <w:instrText xml:space="preserve"> PAGEREF _Toc4703317 \h </w:instrText>
+              <w:instrText xml:space="preserve"> PAGEREF _Toc4785857 \h </w:instrText>
             </w:r>
             <w:r>
               <w:rPr>
@@ -1969,7 +1969,7 @@
               <w:lang w:eastAsia="en-NZ"/>
             </w:rPr>
           </w:pPr>
-          <w:hyperlink w:anchor="_Toc4703318" w:history="1">
+          <w:hyperlink w:anchor="_Toc4785858" w:history="1">
             <w:r>
               <w:rPr>
                 <w:rStyle w:val="Hyperlink"/>
@@ -1996,7 +1996,7 @@
                 <w:noProof/>
                 <w:webHidden/>
               </w:rPr>
-              <w:instrText xml:space="preserve"> PAGEREF _Toc4703318 \h </w:instrText>
+              <w:instrText xml:space="preserve"> PAGEREF _Toc4785858 \h </w:instrText>
             </w:r>
             <w:r>
               <w:rPr>
@@ -2038,7 +2038,7 @@
               <w:lang w:eastAsia="en-NZ"/>
             </w:rPr>
           </w:pPr>
-          <w:hyperlink w:anchor="_Toc4703319" w:history="1">
+          <w:hyperlink w:anchor="_Toc4785859" w:history="1">
             <w:r>
               <w:rPr>
                 <w:rStyle w:val="Hyperlink"/>
@@ -2065,7 +2065,7 @@
                 <w:noProof/>
                 <w:webHidden/>
               </w:rPr>
-              <w:instrText xml:space="preserve"> PAGEREF _Toc4703319 \h </w:instrText>
+              <w:instrText xml:space="preserve"> PAGEREF _Toc4785859 \h </w:instrText>
             </w:r>
             <w:r>
               <w:rPr>
@@ -2085,7 +2085,7 @@
                 <w:noProof/>
                 <w:webHidden/>
               </w:rPr>
-              <w:t>11</w:t>
+              <w:t>12</w:t>
             </w:r>
             <w:r>
               <w:rPr>
@@ -2107,7 +2107,7 @@
               <w:lang w:eastAsia="en-NZ"/>
             </w:rPr>
           </w:pPr>
-          <w:hyperlink w:anchor="_Toc4703320" w:history="1">
+          <w:hyperlink w:anchor="_Toc4785860" w:history="1">
             <w:r>
               <w:rPr>
                 <w:rStyle w:val="Hyperlink"/>
@@ -2134,7 +2134,7 @@
                 <w:noProof/>
                 <w:webHidden/>
               </w:rPr>
-              <w:instrText xml:space="preserve"> PAGEREF _Toc4703320 \h </w:instrText>
+              <w:instrText xml:space="preserve"> PAGEREF _Toc4785860 \h </w:instrText>
             </w:r>
             <w:r>
               <w:rPr>
@@ -2176,7 +2176,7 @@
               <w:lang w:eastAsia="en-NZ"/>
             </w:rPr>
           </w:pPr>
-          <w:hyperlink w:anchor="_Toc4703321" w:history="1">
+          <w:hyperlink w:anchor="_Toc4785861" w:history="1">
             <w:r>
               <w:rPr>
                 <w:rStyle w:val="Hyperlink"/>
@@ -2203,7 +2203,7 @@
                 <w:noProof/>
                 <w:webHidden/>
               </w:rPr>
-              <w:instrText xml:space="preserve"> PAGEREF _Toc4703321 \h </w:instrText>
+              <w:instrText xml:space="preserve"> PAGEREF _Toc4785861 \h </w:instrText>
             </w:r>
             <w:r>
               <w:rPr>
@@ -2223,7 +2223,7 @@
                 <w:noProof/>
                 <w:webHidden/>
               </w:rPr>
-              <w:t>13</w:t>
+              <w:t>14</w:t>
             </w:r>
             <w:r>
               <w:rPr>
@@ -2245,7 +2245,7 @@
               <w:lang w:eastAsia="en-NZ"/>
             </w:rPr>
           </w:pPr>
-          <w:hyperlink w:anchor="_Toc4703322" w:history="1">
+          <w:hyperlink w:anchor="_Toc4785862" w:history="1">
             <w:r>
               <w:rPr>
                 <w:rStyle w:val="Hyperlink"/>
@@ -2272,7 +2272,7 @@
                 <w:noProof/>
                 <w:webHidden/>
               </w:rPr>
-              <w:instrText xml:space="preserve"> PAGEREF _Toc4703322 \h </w:instrText>
+              <w:instrText xml:space="preserve"> PAGEREF _Toc4785862 \h </w:instrText>
             </w:r>
             <w:r>
               <w:rPr>
@@ -2292,7 +2292,7 @@
                 <w:noProof/>
                 <w:webHidden/>
               </w:rPr>
-              <w:t>13</w:t>
+              <w:t>14</w:t>
             </w:r>
             <w:r>
               <w:rPr>
@@ -2314,7 +2314,7 @@
               <w:lang w:eastAsia="en-NZ"/>
             </w:rPr>
           </w:pPr>
-          <w:hyperlink w:anchor="_Toc4703323" w:history="1">
+          <w:hyperlink w:anchor="_Toc4785863" w:history="1">
             <w:r>
               <w:rPr>
                 <w:rStyle w:val="Hyperlink"/>
@@ -2341,7 +2341,7 @@
                 <w:noProof/>
                 <w:webHidden/>
               </w:rPr>
-              <w:instrText xml:space="preserve"> PAGEREF _Toc4703323 \h </w:instrText>
+              <w:instrText xml:space="preserve"> PAGEREF _Toc4785863 \h </w:instrText>
             </w:r>
             <w:r>
               <w:rPr>
@@ -2361,7 +2361,7 @@
                 <w:noProof/>
                 <w:webHidden/>
               </w:rPr>
-              <w:t>13</w:t>
+              <w:t>14</w:t>
             </w:r>
             <w:r>
               <w:rPr>
@@ -2383,7 +2383,7 @@
               <w:lang w:eastAsia="en-NZ"/>
             </w:rPr>
           </w:pPr>
-          <w:hyperlink w:anchor="_Toc4703324" w:history="1">
+          <w:hyperlink w:anchor="_Toc4785864" w:history="1">
             <w:r>
               <w:rPr>
                 <w:rStyle w:val="Hyperlink"/>
@@ -2410,7 +2410,7 @@
                 <w:noProof/>
                 <w:webHidden/>
               </w:rPr>
-              <w:instrText xml:space="preserve"> PAGEREF _Toc4703324 \h </w:instrText>
+              <w:instrText xml:space="preserve"> PAGEREF _Toc4785864 \h </w:instrText>
             </w:r>
             <w:r>
               <w:rPr>
@@ -2430,7 +2430,7 @@
                 <w:noProof/>
                 <w:webHidden/>
               </w:rPr>
-              <w:t>14</w:t>
+              <w:t>15</w:t>
             </w:r>
             <w:r>
               <w:rPr>
@@ -2470,17 +2470,19 @@
       <w:r>
         <w:br w:type="page"/>
       </w:r>
+      <w:bookmarkStart w:id="0" w:name="_GoBack"/>
+      <w:bookmarkEnd w:id="0"/>
     </w:p>
     <w:p>
       <w:pPr>
         <w:pStyle w:val="Heading1"/>
       </w:pPr>
-      <w:bookmarkStart w:id="0" w:name="_Toc4703305"/>
+      <w:bookmarkStart w:id="1" w:name="_Toc4785845"/>
       <w:r>
         <w:lastRenderedPageBreak/>
         <w:t>Final ERD</w:t>
       </w:r>
-      <w:bookmarkEnd w:id="0"/>
+      <w:bookmarkEnd w:id="1"/>
     </w:p>
     <w:p>
       <w:pPr>
@@ -2547,11 +2549,11 @@
       <w:pPr>
         <w:pStyle w:val="Heading1"/>
       </w:pPr>
-      <w:bookmarkStart w:id="1" w:name="_Toc4703306"/>
+      <w:bookmarkStart w:id="2" w:name="_Toc4785846"/>
       <w:r>
         <w:t>Version Control</w:t>
       </w:r>
-      <w:bookmarkEnd w:id="1"/>
+      <w:bookmarkEnd w:id="2"/>
     </w:p>
     <w:p>
       <w:r>
@@ -2581,12 +2583,12 @@
       <w:pPr>
         <w:pStyle w:val="Heading1"/>
       </w:pPr>
-      <w:bookmarkStart w:id="2" w:name="_Toc4703307"/>
+      <w:bookmarkStart w:id="3" w:name="_Toc4785847"/>
       <w:r>
         <w:lastRenderedPageBreak/>
         <w:t>Design Process:</w:t>
       </w:r>
-      <w:bookmarkEnd w:id="2"/>
+      <w:bookmarkEnd w:id="3"/>
     </w:p>
     <w:p>
       <w:r>
@@ -2703,26 +2705,32 @@
       <w:pPr>
         <w:pStyle w:val="Heading1"/>
       </w:pPr>
-      <w:bookmarkStart w:id="3" w:name="_Toc4703308"/>
+      <w:bookmarkStart w:id="4" w:name="_Toc4785848"/>
       <w:r>
         <w:lastRenderedPageBreak/>
         <w:t>Normalisation</w:t>
       </w:r>
-      <w:bookmarkEnd w:id="3"/>
+      <w:bookmarkEnd w:id="4"/>
     </w:p>
     <w:p>
       <w:pPr>
         <w:pStyle w:val="Heading2"/>
       </w:pPr>
-      <w:bookmarkStart w:id="4" w:name="_Toc4703309"/>
+      <w:bookmarkStart w:id="5" w:name="_Toc4785849"/>
       <w:r>
         <w:t>1NF</w:t>
       </w:r>
-      <w:bookmarkEnd w:id="4"/>
-    </w:p>
-    <w:p>
-      <w:r>
-        <w:t xml:space="preserve">See Document (In same folder): </w:t>
+      <w:bookmarkEnd w:id="5"/>
+    </w:p>
+    <w:p>
+      <w:r>
+        <w:t xml:space="preserve">See Document (In </w:t>
+      </w:r>
+      <w:r>
+        <w:t>Normalisation</w:t>
+      </w:r>
+      <w:r>
+        <w:t xml:space="preserve"> folder): </w:t>
       </w:r>
       <w:r>
         <w:t>VectorDataInExcel-1NF</w:t>
@@ -2884,7 +2892,7 @@
         <w:t xml:space="preserve">all contain the respective results from all the Network Providers. From the three results tables would be a </w:t>
       </w:r>
       <w:r>
-        <w:t xml:space="preserve">threshold table they results tables would connect to. Each results table would </w:t>
+        <w:t xml:space="preserve">threshold table the results tables would connect to. Each results table would </w:t>
       </w:r>
       <w:proofErr w:type="gramStart"/>
       <w:r>
@@ -2917,15 +2925,21 @@
       <w:pPr>
         <w:pStyle w:val="Heading2"/>
       </w:pPr>
-      <w:bookmarkStart w:id="5" w:name="_Toc4703310"/>
+      <w:bookmarkStart w:id="6" w:name="_Toc4785850"/>
       <w:r>
         <w:t>2NF</w:t>
       </w:r>
-      <w:bookmarkEnd w:id="5"/>
-    </w:p>
-    <w:p>
-      <w:r>
-        <w:t xml:space="preserve">See Document (In same folder): </w:t>
+      <w:bookmarkEnd w:id="6"/>
+    </w:p>
+    <w:p>
+      <w:r>
+        <w:t xml:space="preserve">See Document (In </w:t>
+      </w:r>
+      <w:r>
+        <w:t xml:space="preserve">Normalisation </w:t>
+      </w:r>
+      <w:r>
+        <w:t xml:space="preserve">folder): </w:t>
       </w:r>
       <w:r>
         <w:t>VectorDataInExcel-</w:t>
@@ -3089,13 +3103,25 @@
     </w:p>
     <w:p>
       <w:r>
-        <w:t xml:space="preserve">This was starting to come closer to how much final system would </w:t>
+        <w:t xml:space="preserve">This was starting to come closer to how </w:t>
+      </w:r>
+      <w:r>
+        <w:t>the</w:t>
+      </w:r>
+      <w:r>
+        <w:t xml:space="preserve"> final system would </w:t>
       </w:r>
       <w:r>
         <w:t xml:space="preserve">finally turn out. But it was still far from the end. I took the time, after creating this ERD, to plug in into MySQL. </w:t>
       </w:r>
       <w:r>
-        <w:t xml:space="preserve">This is where I hit a roadblock. How would I connect the texting data up with the WorkOrder table? I couldn’t link </w:t>
+        <w:t>This is where I hit a roadblock. How would I connect the te</w:t>
+      </w:r>
+      <w:r>
+        <w:t>s</w:t>
+      </w:r>
+      <w:r>
+        <w:t xml:space="preserve">ting data up with the WorkOrder table? I couldn’t link </w:t>
       </w:r>
       <w:r>
         <w:t xml:space="preserve">the testing data up to the WorkOrder with Primary Keys. Keeping track of all the PKs would be a nightmare and add more confusion to the already complicated design. </w:t>
@@ -3114,12 +3140,12 @@
       <w:pPr>
         <w:pStyle w:val="Heading2"/>
       </w:pPr>
-      <w:bookmarkStart w:id="6" w:name="_Toc4703311"/>
+      <w:bookmarkStart w:id="7" w:name="_Toc4785851"/>
       <w:r>
         <w:lastRenderedPageBreak/>
         <w:t>3NF</w:t>
       </w:r>
-      <w:bookmarkEnd w:id="6"/>
+      <w:bookmarkEnd w:id="7"/>
     </w:p>
     <w:p>
       <w:r>
@@ -3155,7 +3181,7 @@
           <w:noProof/>
         </w:rPr>
         <w:drawing>
-          <wp:anchor distT="0" distB="0" distL="114300" distR="114300" simplePos="0" relativeHeight="251659264" behindDoc="1" locked="0" layoutInCell="1" allowOverlap="1" wp14:anchorId="547E1379" wp14:editId="5E16FB87">
+          <wp:anchor distT="0" distB="0" distL="114300" distR="114300" simplePos="0" relativeHeight="251659264" behindDoc="1" locked="0" layoutInCell="1" allowOverlap="1" wp14:anchorId="547E1379" wp14:editId="34BEA165">
             <wp:simplePos x="0" y="0"/>
             <wp:positionH relativeFrom="margin">
               <wp:align>center</wp:align>
@@ -3248,50 +3274,17 @@
     </w:p>
     <w:p>
       <w:r>
-        <w:t>I also add</w:t>
-      </w:r>
-      <w:r>
-        <w:t xml:space="preserve">ed </w:t>
-      </w:r>
-      <w:r>
-        <w:t>cardinality</w:t>
-      </w:r>
-      <w:r>
-        <w:t xml:space="preserve"> </w:t>
-      </w:r>
-      <w:r>
-        <w:t xml:space="preserve">and </w:t>
-      </w:r>
-      <w:r>
-        <w:t>better relationships with proper Crows</w:t>
-      </w:r>
-      <w:r>
-        <w:t xml:space="preserve"> </w:t>
-      </w:r>
-      <w:r>
-        <w:t>feet n</w:t>
-      </w:r>
-      <w:r>
-        <w:t>otation</w:t>
-      </w:r>
-      <w:r>
-        <w:t xml:space="preserve"> (Unlike other ERD that were mostly used just for reference)</w:t>
-      </w:r>
-      <w:r>
-        <w:t xml:space="preserve">. </w:t>
-      </w:r>
-      <w:r>
         <w:rPr>
           <w:noProof/>
         </w:rPr>
         <w:drawing>
-          <wp:anchor distT="0" distB="0" distL="114300" distR="114300" simplePos="0" relativeHeight="251660288" behindDoc="1" locked="0" layoutInCell="1" allowOverlap="1" wp14:anchorId="72262EA7" wp14:editId="2E58CD91">
+          <wp:anchor distT="0" distB="0" distL="114300" distR="114300" simplePos="0" relativeHeight="251660288" behindDoc="1" locked="0" layoutInCell="1" allowOverlap="1" wp14:anchorId="72262EA7" wp14:editId="58208F47">
             <wp:simplePos x="0" y="0"/>
             <wp:positionH relativeFrom="margin">
-              <wp:align>center</wp:align>
+              <wp:align>left</wp:align>
             </wp:positionH>
             <wp:positionV relativeFrom="paragraph">
-              <wp:posOffset>433070</wp:posOffset>
+              <wp:posOffset>4919345</wp:posOffset>
             </wp:positionV>
             <wp:extent cx="6425565" cy="2867025"/>
             <wp:effectExtent l="0" t="0" r="0" b="9525"/>
@@ -3359,6 +3352,39 @@
         </w:drawing>
       </w:r>
       <w:r>
+        <w:t>I also add</w:t>
+      </w:r>
+      <w:r>
+        <w:t xml:space="preserve">ed </w:t>
+      </w:r>
+      <w:r>
+        <w:t>cardinality</w:t>
+      </w:r>
+      <w:r>
+        <w:t xml:space="preserve"> </w:t>
+      </w:r>
+      <w:r>
+        <w:t xml:space="preserve">and </w:t>
+      </w:r>
+      <w:r>
+        <w:t>better relationships with proper Crows</w:t>
+      </w:r>
+      <w:r>
+        <w:t xml:space="preserve"> </w:t>
+      </w:r>
+      <w:r>
+        <w:t>feet n</w:t>
+      </w:r>
+      <w:r>
+        <w:t>otation</w:t>
+      </w:r>
+      <w:r>
+        <w:t xml:space="preserve"> (Unlike other ERD that were mostly used just for reference)</w:t>
+      </w:r>
+      <w:r>
+        <w:t xml:space="preserve">. </w:t>
+      </w:r>
+      <w:r>
         <w:t>I then produced an ERD with datatypes to help with the construction of the database.</w:t>
       </w:r>
     </w:p>
@@ -3371,12 +3397,12 @@
       <w:pPr>
         <w:pStyle w:val="Heading2"/>
       </w:pPr>
-      <w:bookmarkStart w:id="7" w:name="_Toc4703312"/>
+      <w:bookmarkStart w:id="8" w:name="_Toc4785852"/>
       <w:r>
         <w:lastRenderedPageBreak/>
         <w:t>After Normalisation</w:t>
       </w:r>
-      <w:bookmarkEnd w:id="7"/>
+      <w:bookmarkEnd w:id="8"/>
     </w:p>
     <w:p>
       <w:r>
@@ -3404,7 +3430,13 @@
         <w:t>were changed from Varchar to Enum (Only two Networks)</w:t>
       </w:r>
       <w:r>
-        <w:t>, change GPS data (Original Float) to Point</w:t>
+        <w:t>, change GPS data (Original</w:t>
+      </w:r>
+      <w:r>
+        <w:t>ly</w:t>
+      </w:r>
+      <w:r>
+        <w:t xml:space="preserve"> Float) to Point</w:t>
       </w:r>
       <w:r>
         <w:t>, Raw Array data was changed from Varchar to Longtext (Was unable to get the JSON datatype to work. MySQL would not recognise it)</w:t>
@@ -3415,46 +3447,17 @@
     </w:p>
     <w:p>
       <w:r>
-        <w:t xml:space="preserve">As I would find new information, such as finding out that the iPad and Signal Tester were two different devices (Originally thought it was all </w:t>
-      </w:r>
-      <w:r>
-        <w:t>just part of the app</w:t>
-      </w:r>
-      <w:r>
-        <w:t>)</w:t>
-      </w:r>
-      <w:r>
-        <w:t xml:space="preserve">, I could break things up further, and add new tables to reflect this change. At </w:t>
-      </w:r>
-      <w:proofErr w:type="gramStart"/>
-      <w:r>
-        <w:t>first</w:t>
-      </w:r>
-      <w:proofErr w:type="gramEnd"/>
-      <w:r>
-        <w:t xml:space="preserve"> I thought giving the Signal Tester the PK of BluetoothName would work (Its </w:t>
-      </w:r>
-      <w:r>
-        <w:t>unique across all the data logs</w:t>
-      </w:r>
-      <w:r>
-        <w:t>)</w:t>
-      </w:r>
-      <w:r>
-        <w:t xml:space="preserve">, but upon asking the employee from Vector, he states that the Serial Number relates to the Signal Tester. So, now I removed the Serial Number from the Testing Device (iPad), gave the Testing Device a unique PK, and then gave </w:t>
-      </w:r>
-      <w:r>
         <w:rPr>
           <w:noProof/>
         </w:rPr>
         <w:drawing>
-          <wp:anchor distT="0" distB="0" distL="114300" distR="114300" simplePos="0" relativeHeight="251667456" behindDoc="1" locked="0" layoutInCell="1" allowOverlap="1" wp14:anchorId="2BE09163" wp14:editId="378C4B42">
+          <wp:anchor distT="0" distB="0" distL="114300" distR="114300" simplePos="0" relativeHeight="251667456" behindDoc="1" locked="0" layoutInCell="1" allowOverlap="1" wp14:anchorId="2BE09163" wp14:editId="7EB5818D">
             <wp:simplePos x="0" y="0"/>
             <wp:positionH relativeFrom="margin">
               <wp:align>right</wp:align>
             </wp:positionH>
             <wp:positionV relativeFrom="paragraph">
-              <wp:posOffset>447675</wp:posOffset>
+              <wp:posOffset>1200150</wp:posOffset>
             </wp:positionV>
             <wp:extent cx="6645910" cy="3546475"/>
             <wp:effectExtent l="0" t="0" r="2540" b="0"/>
@@ -3513,7 +3516,33 @@
         </w:drawing>
       </w:r>
       <w:r>
-        <w:t xml:space="preserve">the Signal Tester the SerialNo as its PK. </w:t>
+        <w:t xml:space="preserve">As I would find new information, such as finding out that the iPad and Signal Tester were two different devices (Originally thought it was all </w:t>
+      </w:r>
+      <w:r>
+        <w:t>just part of the app</w:t>
+      </w:r>
+      <w:r>
+        <w:t>)</w:t>
+      </w:r>
+      <w:r>
+        <w:t xml:space="preserve">, I could break things up further, and add new tables to reflect this change. At </w:t>
+      </w:r>
+      <w:proofErr w:type="gramStart"/>
+      <w:r>
+        <w:t>first</w:t>
+      </w:r>
+      <w:proofErr w:type="gramEnd"/>
+      <w:r>
+        <w:t xml:space="preserve"> I thought giving the Signal Tester the PK of BluetoothName would work (Its </w:t>
+      </w:r>
+      <w:r>
+        <w:t>unique across all the data logs</w:t>
+      </w:r>
+      <w:r>
+        <w:t>)</w:t>
+      </w:r>
+      <w:r>
+        <w:t xml:space="preserve">, but upon asking the employee from Vector, he states that the Serial Number relates to the Signal Tester. So, now I removed the Serial Number from the Testing Device (iPad), gave the Testing Device a unique PK, and then gave the Signal Tester the SerialNo as its PK. </w:t>
       </w:r>
     </w:p>
     <w:p>
@@ -3546,12 +3575,12 @@
       <w:pPr>
         <w:pStyle w:val="Heading2"/>
       </w:pPr>
-      <w:bookmarkStart w:id="8" w:name="_Toc4703313"/>
+      <w:bookmarkStart w:id="9" w:name="_Toc4785853"/>
       <w:r>
         <w:lastRenderedPageBreak/>
         <w:t>Final ERD</w:t>
       </w:r>
-      <w:bookmarkEnd w:id="8"/>
+      <w:bookmarkEnd w:id="9"/>
     </w:p>
     <w:p>
       <w:pPr>
@@ -3564,10 +3593,10 @@
           <w:noProof/>
         </w:rPr>
         <w:drawing>
-          <wp:inline distT="0" distB="0" distL="0" distR="0" wp14:anchorId="71BEDCD9" wp14:editId="697160F8">
+          <wp:inline distT="0" distB="0" distL="0" distR="0" wp14:anchorId="06F1F69C" wp14:editId="4D165897">
             <wp:extent cx="6645910" cy="5398135"/>
             <wp:effectExtent l="0" t="0" r="2540" b="0"/>
-            <wp:docPr id="13" name="Picture 13"/>
+            <wp:docPr id="11" name="Picture 11"/>
             <wp:cNvGraphicFramePr>
               <a:graphicFrameLocks xmlns:a="http://schemas.openxmlformats.org/drawingml/2006/main" noChangeAspect="1"/>
             </wp:cNvGraphicFramePr>
@@ -3575,11 +3604,11 @@
               <a:graphicData uri="http://schemas.openxmlformats.org/drawingml/2006/picture">
                 <pic:pic xmlns:pic="http://schemas.openxmlformats.org/drawingml/2006/picture">
                   <pic:nvPicPr>
-                    <pic:cNvPr id="13" name="Vector ERD 2.0.png"/>
+                    <pic:cNvPr id="11" name="VectorERD.png"/>
                     <pic:cNvPicPr/>
                   </pic:nvPicPr>
                   <pic:blipFill>
-                    <a:blip r:embed="rId17">
+                    <a:blip r:embed="rId8">
                       <a:extLst>
                         <a:ext uri="{28A0092B-C50C-407E-A947-70E740481C1C}">
                           <a14:useLocalDpi xmlns:a14="http://schemas.microsoft.com/office/drawing/2010/main" val="0"/>
@@ -3624,22 +3653,22 @@
       <w:pPr>
         <w:pStyle w:val="Heading1"/>
       </w:pPr>
-      <w:bookmarkStart w:id="9" w:name="_Toc4703314"/>
+      <w:bookmarkStart w:id="10" w:name="_Toc4785854"/>
       <w:r>
         <w:lastRenderedPageBreak/>
         <w:t>Entities</w:t>
       </w:r>
-      <w:bookmarkEnd w:id="9"/>
+      <w:bookmarkEnd w:id="10"/>
     </w:p>
     <w:p>
       <w:pPr>
         <w:pStyle w:val="Heading2"/>
       </w:pPr>
-      <w:bookmarkStart w:id="10" w:name="_Toc4703315"/>
+      <w:bookmarkStart w:id="11" w:name="_Toc4785855"/>
       <w:r>
         <w:t>WorkOrder</w:t>
       </w:r>
-      <w:bookmarkEnd w:id="10"/>
+      <w:bookmarkEnd w:id="11"/>
     </w:p>
     <w:p>
       <w:r>
@@ -3951,11 +3980,11 @@
       <w:pPr>
         <w:pStyle w:val="Heading2"/>
       </w:pPr>
-      <w:bookmarkStart w:id="11" w:name="_Toc4703316"/>
+      <w:bookmarkStart w:id="12" w:name="_Toc4785856"/>
       <w:r>
         <w:t>TestingDevice</w:t>
       </w:r>
-      <w:bookmarkEnd w:id="11"/>
+      <w:bookmarkEnd w:id="12"/>
     </w:p>
     <w:p>
       <w:r>
@@ -4039,15 +4068,21 @@
       <w:pPr>
         <w:pStyle w:val="Heading2"/>
       </w:pPr>
-      <w:bookmarkStart w:id="12" w:name="_Toc4703317"/>
+      <w:bookmarkStart w:id="13" w:name="_Toc4785857"/>
       <w:r>
         <w:t>SignalTester</w:t>
       </w:r>
-      <w:bookmarkEnd w:id="12"/>
-    </w:p>
-    <w:p>
-      <w:r>
-        <w:t>This relates to information received from the Signal Testing box</w:t>
+      <w:bookmarkEnd w:id="13"/>
+    </w:p>
+    <w:p>
+      <w:r>
+        <w:t xml:space="preserve">This relates to information </w:t>
+      </w:r>
+      <w:r>
+        <w:t>about</w:t>
+      </w:r>
+      <w:r>
+        <w:t xml:space="preserve"> the Signal Testing box</w:t>
       </w:r>
     </w:p>
     <w:p>
@@ -4109,7 +4144,7 @@
       </w:r>
       <w:proofErr w:type="gramEnd"/>
       <w:r>
-        <w:t xml:space="preserve"> to (In real life. Not in this table)</w:t>
+        <w:t xml:space="preserve"> to (In real life)</w:t>
       </w:r>
     </w:p>
     <w:p>
@@ -4128,7 +4163,10 @@
         <w:t xml:space="preserve">Only two modems are </w:t>
       </w:r>
       <w:r>
-        <w:t>used but more could be added. Enum is used to ensure data validation</w:t>
+        <w:t xml:space="preserve">used but more could be added. Enum is used to ensure data </w:t>
+      </w:r>
+      <w:r>
+        <w:t>integrity</w:t>
       </w:r>
     </w:p>
     <w:p>
@@ -4205,12 +4243,14 @@
       </w:r>
     </w:p>
     <w:p>
+      <w:proofErr w:type="spellStart"/>
       <w:r>
         <w:rPr>
           <w:rStyle w:val="Heading3Char"/>
         </w:rPr>
         <w:t>SIMVodafone</w:t>
       </w:r>
+      <w:proofErr w:type="spellEnd"/>
       <w:r>
         <w:rPr>
           <w:rStyle w:val="Heading3Char"/>
@@ -4256,7 +4296,13 @@
     </w:p>
     <w:p>
       <w:r>
-        <w:t xml:space="preserve">This is </w:t>
+        <w:t>This is</w:t>
+      </w:r>
+      <w:r>
+        <w:t xml:space="preserve"> a</w:t>
+      </w:r>
+      <w:r>
+        <w:t xml:space="preserve"> </w:t>
       </w:r>
       <w:r>
         <w:t>l</w:t>
@@ -4300,7 +4346,13 @@
         <w:t>Other number data types were considered but with the possibility of truncation/rounding</w:t>
       </w:r>
       <w:r>
-        <w:t xml:space="preserve">, I didn’t want to risk the data changing. The SIM numbers would be worthless without exact data certainty. </w:t>
+        <w:t xml:space="preserve">, I didn’t want to risk the data changing. The SIM numbers would be worthless without exact data </w:t>
+      </w:r>
+      <w:r>
+        <w:t>integrity</w:t>
+      </w:r>
+      <w:r>
+        <w:t xml:space="preserve">. </w:t>
       </w:r>
     </w:p>
     <w:p/>
@@ -4308,11 +4360,11 @@
       <w:pPr>
         <w:pStyle w:val="Heading2"/>
       </w:pPr>
-      <w:bookmarkStart w:id="13" w:name="_Toc4703318"/>
+      <w:bookmarkStart w:id="14" w:name="_Toc4785858"/>
       <w:r>
         <w:t>Threshold</w:t>
       </w:r>
-      <w:bookmarkEnd w:id="13"/>
+      <w:bookmarkEnd w:id="14"/>
     </w:p>
     <w:p>
       <w:r>
@@ -4356,12 +4408,12 @@
       <w:pPr>
         <w:pStyle w:val="Heading2"/>
       </w:pPr>
-      <w:bookmarkStart w:id="14" w:name="_Toc4703319"/>
+      <w:bookmarkStart w:id="15" w:name="_Toc4785859"/>
       <w:r>
         <w:lastRenderedPageBreak/>
         <w:t>Employee</w:t>
       </w:r>
-      <w:bookmarkEnd w:id="14"/>
+      <w:bookmarkEnd w:id="15"/>
     </w:p>
     <w:p>
       <w:r>
@@ -4401,15 +4453,16 @@
         <w:t xml:space="preserve">log files. </w:t>
       </w:r>
     </w:p>
+    <w:p/>
     <w:p>
       <w:pPr>
         <w:pStyle w:val="Heading2"/>
       </w:pPr>
-      <w:bookmarkStart w:id="15" w:name="_Toc4703320"/>
+      <w:bookmarkStart w:id="16" w:name="_Toc4785860"/>
       <w:r>
         <w:t>TestResults</w:t>
       </w:r>
-      <w:bookmarkEnd w:id="15"/>
+      <w:bookmarkEnd w:id="16"/>
     </w:p>
     <w:p>
       <w:r>
@@ -4659,15 +4712,7 @@
         <w:t xml:space="preserve">. </w:t>
       </w:r>
       <w:r>
-        <w:t xml:space="preserve">Data is copied exactly as seen in logs, including all spelling to ensure cohesiveness with all other data (If more is </w:t>
-      </w:r>
-      <w:proofErr w:type="gramStart"/>
-      <w:r>
-        <w:t>add</w:t>
-      </w:r>
-      <w:proofErr w:type="gramEnd"/>
-      <w:r>
-        <w:t xml:space="preserve"> beyond this assignment). </w:t>
+        <w:t xml:space="preserve">Data is copied exactly as seen in logs, including all spelling to ensure cohesiveness with all data. </w:t>
       </w:r>
     </w:p>
     <w:p>
@@ -4679,12 +4724,12 @@
       <w:pPr>
         <w:pStyle w:val="Heading1"/>
       </w:pPr>
-      <w:bookmarkStart w:id="16" w:name="_Toc4703321"/>
+      <w:bookmarkStart w:id="17" w:name="_Toc4785861"/>
       <w:r>
         <w:lastRenderedPageBreak/>
         <w:t>Testing</w:t>
       </w:r>
-      <w:bookmarkEnd w:id="16"/>
+      <w:bookmarkEnd w:id="17"/>
     </w:p>
     <w:p>
       <w:r>
@@ -4700,14 +4745,14 @@
       <w:pPr>
         <w:pStyle w:val="Heading2"/>
       </w:pPr>
-      <w:bookmarkStart w:id="17" w:name="_Toc4703322"/>
+      <w:bookmarkStart w:id="18" w:name="_Toc4785862"/>
       <w:r>
         <w:t>Reverse Engine</w:t>
       </w:r>
       <w:r>
         <w:t>ered</w:t>
       </w:r>
-      <w:bookmarkEnd w:id="17"/>
+      <w:bookmarkEnd w:id="18"/>
     </w:p>
     <w:p>
       <w:r>
@@ -4746,7 +4791,7 @@
                     <pic:cNvPicPr/>
                   </pic:nvPicPr>
                   <pic:blipFill>
-                    <a:blip r:embed="rId18">
+                    <a:blip r:embed="rId17">
                       <a:extLst>
                         <a:ext uri="{28A0092B-C50C-407E-A947-70E740481C1C}">
                           <a14:useLocalDpi xmlns:a14="http://schemas.microsoft.com/office/drawing/2010/main" val="0"/>
@@ -4778,10 +4823,6 @@
     <w:p/>
     <w:p/>
     <w:p/>
-    <w:p>
-      <w:bookmarkStart w:id="18" w:name="_GoBack"/>
-      <w:bookmarkEnd w:id="18"/>
-    </w:p>
     <w:p/>
     <w:p/>
     <w:p/>
@@ -4789,11 +4830,12 @@
     <w:p/>
     <w:p/>
     <w:p/>
+    <w:p/>
     <w:p>
       <w:pPr>
         <w:pStyle w:val="Heading2"/>
       </w:pPr>
-      <w:bookmarkStart w:id="19" w:name="_Toc4703323"/>
+      <w:bookmarkStart w:id="19" w:name="_Toc4785863"/>
       <w:r>
         <w:t>Final ERD</w:t>
       </w:r>
@@ -4845,7 +4887,7 @@
                     <pic:cNvPicPr/>
                   </pic:nvPicPr>
                   <pic:blipFill>
-                    <a:blip r:embed="rId19" cstate="print">
+                    <a:blip r:embed="rId18" cstate="print">
                       <a:extLst>
                         <a:ext uri="{28A0092B-C50C-407E-A947-70E740481C1C}">
                           <a14:useLocalDpi xmlns:a14="http://schemas.microsoft.com/office/drawing/2010/main" val="0"/>
@@ -4885,7 +4927,7 @@
       <w:pPr>
         <w:pStyle w:val="Heading1"/>
       </w:pPr>
-      <w:bookmarkStart w:id="20" w:name="_Toc4703324"/>
+      <w:bookmarkStart w:id="20" w:name="_Toc4785864"/>
       <w:r>
         <w:lastRenderedPageBreak/>
         <w:t>Queries</w:t>
@@ -5628,7 +5670,7 @@
                     <pic:cNvPicPr/>
                   </pic:nvPicPr>
                   <pic:blipFill>
-                    <a:blip r:embed="rId20">
+                    <a:blip r:embed="rId19">
                       <a:extLst>
                         <a:ext uri="{28A0092B-C50C-407E-A947-70E740481C1C}">
                           <a14:useLocalDpi xmlns:a14="http://schemas.microsoft.com/office/drawing/2010/main" val="0"/>
@@ -5761,14 +5803,9 @@
       <w:r>
         <w:t>X(</w:t>
       </w:r>
-      <w:proofErr w:type="spellStart"/>
       <w:proofErr w:type="gramEnd"/>
       <w:r>
-        <w:t>workOrder.location</w:t>
-      </w:r>
-      <w:proofErr w:type="spellEnd"/>
-      <w:r>
-        <w:t>) AS 'X Location',</w:t>
+        <w:t>workOrder.location) AS 'X Location',</w:t>
       </w:r>
     </w:p>
     <w:p>
@@ -5782,14 +5819,9 @@
       <w:r>
         <w:t>Y(</w:t>
       </w:r>
-      <w:proofErr w:type="spellStart"/>
       <w:proofErr w:type="gramEnd"/>
       <w:r>
-        <w:t>workOrder.location</w:t>
-      </w:r>
-      <w:proofErr w:type="spellEnd"/>
-      <w:r>
-        <w:t>) AS 'Y Location'</w:t>
+        <w:t>workOrder.location) AS 'Y Location'</w:t>
       </w:r>
     </w:p>
     <w:p>
@@ -5911,7 +5943,7 @@
                     <pic:cNvPicPr/>
                   </pic:nvPicPr>
                   <pic:blipFill>
-                    <a:blip r:embed="rId21">
+                    <a:blip r:embed="rId20">
                       <a:extLst>
                         <a:ext uri="{28A0092B-C50C-407E-A947-70E740481C1C}">
                           <a14:useLocalDpi xmlns:a14="http://schemas.microsoft.com/office/drawing/2010/main" val="0"/>
@@ -5987,15 +6019,7 @@
         <w:pStyle w:val="Quote"/>
       </w:pPr>
       <w:r>
-        <w:t xml:space="preserve">    </w:t>
-      </w:r>
-      <w:proofErr w:type="spellStart"/>
-      <w:r>
-        <w:t>workOrder.location</w:t>
-      </w:r>
-      <w:proofErr w:type="spellEnd"/>
-      <w:r>
-        <w:t>,</w:t>
+        <w:t xml:space="preserve">    workOrder.location,</w:t>
       </w:r>
     </w:p>
     <w:p>
@@ -6003,13 +6027,8 @@
         <w:pStyle w:val="Quote"/>
       </w:pPr>
       <w:r>
-        <w:t xml:space="preserve">    </w:t>
-      </w:r>
-      <w:proofErr w:type="spellStart"/>
-      <w:r>
-        <w:t>testingDevice.deviceType</w:t>
-      </w:r>
-      <w:proofErr w:type="spellEnd"/>
+        <w:t xml:space="preserve">    testingDevice.deviceType</w:t>
+      </w:r>
     </w:p>
     <w:p>
       <w:pPr>
@@ -6105,15 +6124,7 @@
         <w:pStyle w:val="Quote"/>
       </w:pPr>
       <w:r>
-        <w:t xml:space="preserve">ORDER BY </w:t>
-      </w:r>
-      <w:proofErr w:type="spellStart"/>
-      <w:r>
-        <w:t>testingDevice.deviceType</w:t>
-      </w:r>
-      <w:proofErr w:type="spellEnd"/>
-      <w:r>
-        <w:t>;</w:t>
+        <w:t>ORDER BY testingDevice.deviceType;</w:t>
       </w:r>
     </w:p>
     <w:p>
@@ -6153,7 +6164,7 @@
                     <pic:cNvPicPr/>
                   </pic:nvPicPr>
                   <pic:blipFill>
-                    <a:blip r:embed="rId22">
+                    <a:blip r:embed="rId21">
                       <a:extLst>
                         <a:ext uri="{28A0092B-C50C-407E-A947-70E740481C1C}">
                           <a14:useLocalDpi xmlns:a14="http://schemas.microsoft.com/office/drawing/2010/main" val="0"/>
@@ -6393,7 +6404,7 @@
                     <pic:cNvPicPr/>
                   </pic:nvPicPr>
                   <pic:blipFill>
-                    <a:blip r:embed="rId23">
+                    <a:blip r:embed="rId22">
                       <a:extLst>
                         <a:ext uri="{28A0092B-C50C-407E-A947-70E740481C1C}">
                           <a14:useLocalDpi xmlns:a14="http://schemas.microsoft.com/office/drawing/2010/main" val="0"/>
@@ -6493,7 +6504,7 @@
                     <pic:cNvPicPr/>
                   </pic:nvPicPr>
                   <pic:blipFill>
-                    <a:blip r:embed="rId24">
+                    <a:blip r:embed="rId23">
                       <a:extLst>
                         <a:ext uri="{28A0092B-C50C-407E-A947-70E740481C1C}">
                           <a14:useLocalDpi xmlns:a14="http://schemas.microsoft.com/office/drawing/2010/main" val="0"/>
@@ -6593,7 +6604,7 @@
                     <pic:cNvPicPr/>
                   </pic:nvPicPr>
                   <pic:blipFill>
-                    <a:blip r:embed="rId25">
+                    <a:blip r:embed="rId24">
                       <a:extLst>
                         <a:ext uri="{28A0092B-C50C-407E-A947-70E740481C1C}">
                           <a14:useLocalDpi xmlns:a14="http://schemas.microsoft.com/office/drawing/2010/main" val="0"/>
@@ -6621,8 +6632,8 @@
       </w:r>
     </w:p>
     <w:sectPr>
-      <w:headerReference w:type="default" r:id="rId26"/>
-      <w:footerReference w:type="default" r:id="rId27"/>
+      <w:headerReference w:type="default" r:id="rId25"/>
+      <w:footerReference w:type="default" r:id="rId26"/>
       <w:pgSz w:w="11906" w:h="16838"/>
       <w:pgMar w:top="720" w:right="720" w:bottom="720" w:left="720" w:header="227" w:footer="0" w:gutter="0"/>
       <w:pgNumType w:start="0"/>
@@ -6781,7 +6792,7 @@
       <w:sdtEndPr/>
       <w:sdtContent>
         <w:r>
-          <w:t>nil0310</w:t>
+          <w:t>Nicholas Leslie</w:t>
         </w:r>
       </w:sdtContent>
     </w:sdt>
@@ -8628,7 +8639,7 @@
 </file>
 
 <file path=customXml/itemProps1.xml><?xml version="1.0" encoding="utf-8"?>
-<ds:datastoreItem xmlns:ds="http://schemas.openxmlformats.org/officeDocument/2006/customXml" ds:itemID="{11D275A3-A3A0-4C79-961F-F080C6997885}">
+<ds:datastoreItem xmlns:ds="http://schemas.openxmlformats.org/officeDocument/2006/customXml" ds:itemID="{F871690A-27DF-48B4-91EE-52CB407F5E6E}">
   <ds:schemaRefs>
     <ds:schemaRef ds:uri="http://schemas.openxmlformats.org/officeDocument/2006/bibliography"/>
   </ds:schemaRefs>
